--- a/otherModels.docx
+++ b/otherModels.docx
@@ -31,7 +31,77 @@
           <w:rFonts w:hint="cs"/>
           <w:rtl/>
         </w:rPr>
-        <w:t xml:space="preserve"> אבל אחוזי הדיוק שלו הם 65%, הבעיה העיקרית שלי עם המודל זה שהוא לא מתייחס לכל קבוצה בנפרד לכל היכולות שלה במשחק. הוא לא יודע לשכלל קבוצה שעושה הגנה או עם שתי קבוצות טובות ביחד במשחק הוא לא ידע להבדיל בניהן.</w:t>
+        <w:t xml:space="preserve"> </w:t>
+      </w:r>
+      <w:r>
+        <w:rPr>
+          <w:rFonts w:hint="cs"/>
+          <w:rtl/>
+        </w:rPr>
+        <w:t xml:space="preserve">עם </w:t>
+      </w:r>
+      <w:r>
+        <w:rPr>
+          <w:rFonts w:hint="cs"/>
+          <w:rtl/>
+        </w:rPr>
+        <w:t xml:space="preserve">אחוזי הדיוק של 65%, הבעיה העיקרית של המודל זה שהוא לא מתייחס לכל קבוצה בנפרד </w:t>
+      </w:r>
+      <w:r>
+        <w:rPr>
+          <w:rFonts w:hint="cs"/>
+          <w:rtl/>
+        </w:rPr>
+        <w:t>ו</w:t>
+      </w:r>
+      <w:r>
+        <w:rPr>
+          <w:rFonts w:hint="cs"/>
+          <w:rtl/>
+        </w:rPr>
+        <w:t>לכל היכולות שלה במשחק. הוא לא יודע לש</w:t>
+      </w:r>
+      <w:r>
+        <w:rPr>
+          <w:rFonts w:hint="cs"/>
+          <w:rtl/>
+        </w:rPr>
+        <w:t>ק</w:t>
+      </w:r>
+      <w:r>
+        <w:rPr>
+          <w:rFonts w:hint="cs"/>
+          <w:rtl/>
+        </w:rPr>
+        <w:t xml:space="preserve">לל קבוצה שעושה הגנה או עם שתי קבוצות טובות ביחד במשחק </w:t>
+      </w:r>
+      <w:r>
+        <w:rPr>
+          <w:rFonts w:hint="cs"/>
+          <w:rtl/>
+        </w:rPr>
+        <w:t xml:space="preserve">כי </w:t>
+      </w:r>
+      <w:r>
+        <w:rPr>
+          <w:rFonts w:hint="cs"/>
+          <w:rtl/>
+        </w:rPr>
+        <w:t>הוא לא ידע להבדיל בניהן.</w:t>
+      </w:r>
+    </w:p>
+    <w:p>
+      <w:pPr>
+        <w:rPr>
+          <w:rtl/>
+        </w:rPr>
+      </w:pPr>
+      <w:r>
+        <w:rPr>
+          <w:rFonts w:hint="cs"/>
+          <w:rtl/>
+        </w:rPr>
+        <w:t>יצא לי לדבר עם אחד היוצרים של המודל והוא הסביר שמה שהמודל עושה, הוא מחפש משחק שבו 2 מתוך ה3 קבוצות כבר שיחקו ביחד ומוסיף את הממוצע של הקבוצה השלישית וככה הוא חוזה את המהלכים של כלל הברית.</w:t>
       </w:r>
     </w:p>
     <w:p>
@@ -61,7 +131,35 @@
           <w:rFonts w:hint="cs"/>
           <w:rtl/>
         </w:rPr>
-        <w:t>המודל הזה כן מתייחס לכל קבוצה בנפרד אבל לא מחבר בניהן בצורה לוגית, הוא פששוט לוקח את הממוצע של כל קבוצה בכל שלב בריף ומחבר בניהם ( ללא התחשבות בהגנה, בכדורים או אפילו בכמות המקומות בריף (אם כמה קבוצות טובות משחקות ביחד, המודל יגיע למסקנה שהברית תשים 17 גלילים בשלב 4, שמכיל רק 12 מקומות)).</w:t>
+        <w:t xml:space="preserve">המודל הזה כן מתייחס לכל קבוצה בנפרד אבל לא מחבר בניהן בצורה לוגית, הוא פשוט </w:t>
+      </w:r>
+      <w:r>
+        <w:rPr>
+          <w:rFonts w:hint="cs"/>
+          <w:rtl/>
+        </w:rPr>
+        <w:t>מחבר את הממוצע של כל הקבוצות</w:t>
+      </w:r>
+      <w:r>
+        <w:rPr>
+          <w:rFonts w:hint="cs"/>
+          <w:rtl/>
+        </w:rPr>
+        <w:t xml:space="preserve"> ( ללא התחשבות בהגנה, בכדורים או אפילו בכמות המקומות בריף </w:t>
+      </w:r>
+      <w:r>
+        <w:rPr>
+          <w:rFonts w:hint="cs"/>
+          <w:rtl/>
+        </w:rPr>
+        <w:t xml:space="preserve">- </w:t>
+      </w:r>
+      <w:r>
+        <w:rPr>
+          <w:rFonts w:hint="cs"/>
+          <w:rtl/>
+        </w:rPr>
+        <w:t>אם כמה קבוצות טובות משחקות ביחד, המודל יגיע למסקנה שהברית תשים 17 גלילים בשלב 4, שמכיל רק 12 מקומות).</w:t>
       </w:r>
     </w:p>
     <w:sectPr>
